--- a/领域驱动设计/领域驱动设计合集.docx
+++ b/领域驱动设计/领域驱动设计合集.docx
@@ -34,6 +34,22 @@
             <w:rStyle w:val="a7"/>
           </w:rPr>
           <w:t>https://mp.weixin.qq.com/s/BIYp9DNd_9sw5O2daiHmlA</w:t>
+        </w:r>
+      </w:hyperlink>
+    </w:p>
+    <w:p/>
+    <w:p>
+      <w:r>
+        <w:t>DDD（Domain-Driven Design）领域驱动架构介绍</w:t>
+      </w:r>
+    </w:p>
+    <w:p>
+      <w:hyperlink r:id="rId7" w:history="1">
+        <w:r>
+          <w:rPr>
+            <w:rStyle w:val="a7"/>
+          </w:rPr>
+          <w:t>https://mp.weixin.qq.com/s/Dcfb7zsaoz4cHgrXYhnLDg</w:t>
         </w:r>
       </w:hyperlink>
     </w:p>

--- a/领域驱动设计/领域驱动设计合集.docx
+++ b/领域驱动设计/领域驱动设计合集.docx
@@ -44,6 +44,11 @@
       </w:r>
     </w:p>
     <w:p>
+      <w:pPr>
+        <w:rPr>
+          <w:rStyle w:val="a7"/>
+        </w:rPr>
+      </w:pPr>
       <w:hyperlink r:id="rId7" w:history="1">
         <w:r>
           <w:rPr>
@@ -53,6 +58,34 @@
         </w:r>
       </w:hyperlink>
     </w:p>
+    <w:p>
+      <w:pPr>
+        <w:rPr>
+          <w:rStyle w:val="a7"/>
+        </w:rPr>
+      </w:pPr>
+    </w:p>
+    <w:p>
+      <w:r>
+        <w:rPr>
+          <w:rFonts w:hint="eastAsia"/>
+        </w:rPr>
+        <w:t>领域驱动设计</w:t>
+      </w:r>
+      <w:r>
+        <w:t>DDD｜从入门到代码实践</w:t>
+      </w:r>
+    </w:p>
+    <w:p>
+      <w:hyperlink r:id="rId8" w:history="1">
+        <w:r>
+          <w:rPr>
+            <w:rStyle w:val="a7"/>
+          </w:rPr>
+          <w:t>https://mp.weixin.qq.com/s/HMLpjcE0UENUTfMK0Z9n8A</w:t>
+        </w:r>
+      </w:hyperlink>
+    </w:p>
     <w:p/>
     <w:p>
       <w:pPr>
@@ -61,6 +94,8 @@
         </w:rPr>
       </w:pPr>
     </w:p>
+    <w:p/>
+    <w:p/>
     <w:sectPr>
       <w:pgSz w:w="11906" w:h="16838"/>
       <w:pgMar w:top="1440" w:right="1800" w:bottom="1440" w:left="1800" w:header="851" w:footer="992" w:gutter="0"/>
